--- a/QRScannerData/OGEquipment.docx
+++ b/QRScannerData/OGEquipment.docx
@@ -15,15 +15,34 @@
           <w:bCs/>
         </w:rPr>
       </w:pPr>
-      <w:proofErr w:type="spellStart"/>
-      <w:r>
-        <w:rPr>
-          <w:b/>
-          <w:bCs/>
-        </w:rPr>
-        <w:t>FireAlarm</w:t>
-      </w:r>
-      <w:proofErr w:type="spellEnd"/>
+      <w:r>
+        <w:rPr>
+          <w:b/>
+          <w:bCs/>
+        </w:rPr>
+        <w:t xml:space="preserve">XLS </w:t>
+      </w:r>
+      <w:r>
+        <w:rPr>
+          <w:b/>
+          <w:bCs/>
+        </w:rPr>
+        <w:t>Fire</w:t>
+      </w:r>
+      <w:r>
+        <w:rPr>
+          <w:b/>
+          <w:bCs/>
+        </w:rPr>
+        <w:t xml:space="preserve"> </w:t>
+      </w:r>
+      <w:r>
+        <w:rPr>
+          <w:b/>
+          <w:bCs/>
+        </w:rPr>
+        <w:t>Alarm</w:t>
+      </w:r>
     </w:p>
     <w:p>
       <w:hyperlink r:id="rId5" w:history="1">
@@ -56,11 +75,67 @@
           <w:rStyle w:val="Hyperlink"/>
         </w:rPr>
       </w:pPr>
-      <w:r>
+      <w:hyperlink r:id="rId7" w:history="1">
+        <w:r>
+          <w:rPr>
+            <w:rStyle w:val="Hyperlink"/>
+          </w:rPr>
+          <w:t>https://buildings.honeywell.com/us/en/support/contact-sales</w:t>
+        </w:r>
+      </w:hyperlink>
+    </w:p>
+    <w:p>
+      <w:pPr>
         <w:rPr>
           <w:rStyle w:val="Hyperlink"/>
         </w:rPr>
-        <w:t>https://buildings.honeywell.com/us/en/support/contact-sales</w:t>
+      </w:pPr>
+    </w:p>
+    <w:p>
+      <w:pPr>
+        <w:rPr>
+          <w:rStyle w:val="Hyperlink"/>
+        </w:rPr>
+      </w:pPr>
+      <w:r>
+        <w:rPr>
+          <w:rStyle w:val="Hyperlink"/>
+        </w:rPr>
+        <w:drawing>
+          <wp:inline distT="0" distB="0" distL="0" distR="0" wp14:anchorId="4A2FC489" wp14:editId="25938BB8">
+            <wp:extent cx="2004234" cy="1966130"/>
+            <wp:effectExtent l="0" t="0" r="0" b="0"/>
+            <wp:docPr id="376602899" name="Picture 1"/>
+            <wp:cNvGraphicFramePr>
+              <a:graphicFrameLocks xmlns:a="http://schemas.openxmlformats.org/drawingml/2006/main" noChangeAspect="1"/>
+            </wp:cNvGraphicFramePr>
+            <a:graphic xmlns:a="http://schemas.openxmlformats.org/drawingml/2006/main">
+              <a:graphicData uri="http://schemas.openxmlformats.org/drawingml/2006/picture">
+                <pic:pic xmlns:pic="http://schemas.openxmlformats.org/drawingml/2006/picture">
+                  <pic:nvPicPr>
+                    <pic:cNvPr id="376602899" name=""/>
+                    <pic:cNvPicPr/>
+                  </pic:nvPicPr>
+                  <pic:blipFill>
+                    <a:blip r:embed="rId8"/>
+                    <a:stretch>
+                      <a:fillRect/>
+                    </a:stretch>
+                  </pic:blipFill>
+                  <pic:spPr>
+                    <a:xfrm>
+                      <a:off x="0" y="0"/>
+                      <a:ext cx="2004234" cy="1966130"/>
+                    </a:xfrm>
+                    <a:prstGeom prst="rect">
+                      <a:avLst/>
+                    </a:prstGeom>
+                  </pic:spPr>
+                </pic:pic>
+              </a:graphicData>
+            </a:graphic>
+          </wp:inline>
+        </w:drawing>
       </w:r>
     </w:p>
     <w:p/>
@@ -76,18 +151,30 @@
           <w:bCs/>
         </w:rPr>
       </w:pPr>
-      <w:proofErr w:type="spellStart"/>
-      <w:r>
-        <w:rPr>
-          <w:b/>
-          <w:bCs/>
-        </w:rPr>
-        <w:t>FlowMeter</w:t>
-      </w:r>
-      <w:proofErr w:type="spellEnd"/>
-    </w:p>
-    <w:p>
-      <w:hyperlink r:id="rId7" w:history="1">
+      <w:r>
+        <w:rPr>
+          <w:b/>
+          <w:bCs/>
+        </w:rPr>
+        <w:t>Flow</w:t>
+      </w:r>
+      <w:r>
+        <w:rPr>
+          <w:b/>
+          <w:bCs/>
+        </w:rPr>
+        <w:t xml:space="preserve"> </w:t>
+      </w:r>
+      <w:r>
+        <w:rPr>
+          <w:b/>
+          <w:bCs/>
+        </w:rPr>
+        <w:t>Meter</w:t>
+      </w:r>
+    </w:p>
+    <w:p>
+      <w:hyperlink r:id="rId9" w:history="1">
         <w:r>
           <w:rPr>
             <w:rStyle w:val="Hyperlink"/>
@@ -102,7 +189,7 @@
           <w:rStyle w:val="Hyperlink"/>
         </w:rPr>
       </w:pPr>
-      <w:hyperlink r:id="rId8" w:history="1">
+      <w:hyperlink r:id="rId10" w:history="1">
         <w:r>
           <w:rPr>
             <w:rStyle w:val="Hyperlink"/>
@@ -112,7 +199,7 @@
       </w:hyperlink>
     </w:p>
     <w:p>
-      <w:hyperlink r:id="rId9" w:history="1">
+      <w:hyperlink r:id="rId11" w:history="1">
         <w:r>
           <w:rPr>
             <w:rStyle w:val="Hyperlink"/>
@@ -143,7 +230,7 @@
       </w:r>
     </w:p>
     <w:p>
-      <w:hyperlink r:id="rId10" w:history="1">
+      <w:hyperlink r:id="rId12" w:history="1">
         <w:r>
           <w:rPr>
             <w:rStyle w:val="Hyperlink"/>
@@ -158,7 +245,7 @@
           <w:rStyle w:val="Hyperlink"/>
         </w:rPr>
       </w:pPr>
-      <w:hyperlink r:id="rId11" w:history="1">
+      <w:hyperlink r:id="rId13" w:history="1">
         <w:r>
           <w:rPr>
             <w:rStyle w:val="Hyperlink"/>
@@ -168,7 +255,7 @@
       </w:hyperlink>
     </w:p>
     <w:p>
-      <w:hyperlink r:id="rId12" w:history="1">
+      <w:hyperlink r:id="rId14" w:history="1">
         <w:r>
           <w:rPr>
             <w:rStyle w:val="Hyperlink"/>
@@ -199,7 +286,7 @@
       </w:r>
     </w:p>
     <w:p>
-      <w:hyperlink r:id="rId13" w:history="1">
+      <w:hyperlink r:id="rId15" w:history="1">
         <w:r>
           <w:rPr>
             <w:rStyle w:val="Hyperlink"/>
@@ -214,7 +301,7 @@
           <w:rStyle w:val="Hyperlink"/>
         </w:rPr>
       </w:pPr>
-      <w:hyperlink r:id="rId14" w:history="1">
+      <w:hyperlink r:id="rId16" w:history="1">
         <w:r>
           <w:rPr>
             <w:rStyle w:val="Hyperlink"/>
@@ -224,7 +311,7 @@
       </w:hyperlink>
     </w:p>
     <w:p>
-      <w:hyperlink r:id="rId15" w:history="1">
+      <w:hyperlink r:id="rId17" w:history="1">
         <w:r>
           <w:rPr>
             <w:rStyle w:val="Hyperlink"/>
@@ -283,7 +370,7 @@
       </w:r>
     </w:p>
     <w:p>
-      <w:hyperlink r:id="rId16" w:history="1">
+      <w:hyperlink r:id="rId18" w:history="1">
         <w:r>
           <w:rPr>
             <w:rStyle w:val="Hyperlink"/>
@@ -298,7 +385,7 @@
           <w:rStyle w:val="Hyperlink"/>
         </w:rPr>
       </w:pPr>
-      <w:hyperlink r:id="rId17" w:history="1">
+      <w:hyperlink r:id="rId19" w:history="1">
         <w:r>
           <w:rPr>
             <w:rStyle w:val="Hyperlink"/>
@@ -308,7 +395,7 @@
       </w:hyperlink>
     </w:p>
     <w:p>
-      <w:hyperlink r:id="rId18" w:history="1">
+      <w:hyperlink r:id="rId20" w:history="1">
         <w:r>
           <w:rPr>
             <w:rStyle w:val="Hyperlink"/>
@@ -353,7 +440,7 @@
       </w:r>
     </w:p>
     <w:p>
-      <w:hyperlink r:id="rId19" w:history="1">
+      <w:hyperlink r:id="rId21" w:history="1">
         <w:r>
           <w:rPr>
             <w:rStyle w:val="Hyperlink"/>
@@ -368,7 +455,7 @@
           <w:rStyle w:val="Hyperlink"/>
         </w:rPr>
       </w:pPr>
-      <w:hyperlink r:id="rId20" w:history="1">
+      <w:hyperlink r:id="rId22" w:history="1">
         <w:r>
           <w:rPr>
             <w:rStyle w:val="Hyperlink"/>
@@ -378,7 +465,7 @@
       </w:hyperlink>
     </w:p>
     <w:p>
-      <w:hyperlink r:id="rId21" w:history="1">
+      <w:hyperlink r:id="rId23" w:history="1">
         <w:r>
           <w:rPr>
             <w:rStyle w:val="Hyperlink"/>
@@ -409,7 +496,7 @@
       </w:r>
     </w:p>
     <w:p>
-      <w:hyperlink r:id="rId22" w:history="1">
+      <w:hyperlink r:id="rId24" w:history="1">
         <w:r>
           <w:rPr>
             <w:rStyle w:val="Hyperlink"/>
@@ -419,7 +506,7 @@
       </w:hyperlink>
     </w:p>
     <w:p>
-      <w:hyperlink r:id="rId23" w:history="1">
+      <w:hyperlink r:id="rId25" w:history="1">
         <w:r>
           <w:rPr>
             <w:rStyle w:val="Hyperlink"/>
@@ -429,7 +516,7 @@
       </w:hyperlink>
     </w:p>
     <w:p>
-      <w:hyperlink r:id="rId24" w:history="1">
+      <w:hyperlink r:id="rId26" w:history="1">
         <w:r>
           <w:rPr>
             <w:rStyle w:val="Hyperlink"/>
@@ -460,7 +547,7 @@
       </w:r>
     </w:p>
     <w:p>
-      <w:hyperlink r:id="rId25" w:history="1">
+      <w:hyperlink r:id="rId27" w:history="1">
         <w:r>
           <w:rPr>
             <w:rStyle w:val="Hyperlink"/>
@@ -475,7 +562,7 @@
           <w:rStyle w:val="Hyperlink"/>
         </w:rPr>
       </w:pPr>
-      <w:hyperlink r:id="rId26" w:history="1">
+      <w:hyperlink r:id="rId28" w:history="1">
         <w:r>
           <w:rPr>
             <w:rStyle w:val="Hyperlink"/>
@@ -485,7 +572,7 @@
       </w:hyperlink>
     </w:p>
     <w:p>
-      <w:hyperlink r:id="rId27" w:history="1">
+      <w:hyperlink r:id="rId29" w:history="1">
         <w:r>
           <w:rPr>
             <w:rStyle w:val="Hyperlink"/>
@@ -516,7 +603,7 @@
       </w:r>
     </w:p>
     <w:p>
-      <w:hyperlink r:id="rId28" w:history="1">
+      <w:hyperlink r:id="rId30" w:history="1">
         <w:r>
           <w:rPr>
             <w:rStyle w:val="Hyperlink"/>
@@ -531,7 +618,7 @@
           <w:rStyle w:val="Hyperlink"/>
         </w:rPr>
       </w:pPr>
-      <w:hyperlink r:id="rId29" w:history="1">
+      <w:hyperlink r:id="rId31" w:history="1">
         <w:r>
           <w:rPr>
             <w:rStyle w:val="Hyperlink"/>
@@ -541,7 +628,7 @@
       </w:hyperlink>
     </w:p>
     <w:p>
-      <w:hyperlink r:id="rId30" w:history="1">
+      <w:hyperlink r:id="rId32" w:history="1">
         <w:r>
           <w:rPr>
             <w:rStyle w:val="Hyperlink"/>
@@ -563,25 +650,16 @@
           <w:bCs/>
         </w:rPr>
       </w:pPr>
-      <w:proofErr w:type="spellStart"/>
-      <w:r>
-        <w:rPr>
-          <w:b/>
-          <w:bCs/>
-        </w:rPr>
-        <w:t>PowerFlex</w:t>
-      </w:r>
-      <w:proofErr w:type="spellEnd"/>
-      <w:r>
-        <w:rPr>
-          <w:b/>
-          <w:bCs/>
-        </w:rPr>
-        <w:t xml:space="preserve"> VFD</w:t>
-      </w:r>
-    </w:p>
-    <w:p>
-      <w:hyperlink r:id="rId31" w:history="1">
+      <w:r>
+        <w:rPr>
+          <w:b/>
+          <w:bCs/>
+        </w:rPr>
+        <w:t>PowerFlex VFD</w:t>
+      </w:r>
+    </w:p>
+    <w:p>
+      <w:hyperlink r:id="rId33" w:history="1">
         <w:r>
           <w:rPr>
             <w:rStyle w:val="Hyperlink"/>
@@ -596,7 +674,7 @@
           <w:rStyle w:val="Hyperlink"/>
         </w:rPr>
       </w:pPr>
-      <w:hyperlink r:id="rId32" w:history="1">
+      <w:hyperlink r:id="rId34" w:history="1">
         <w:r>
           <w:rPr>
             <w:rStyle w:val="Hyperlink"/>
@@ -606,7 +684,7 @@
       </w:hyperlink>
     </w:p>
     <w:p>
-      <w:hyperlink r:id="rId33" w:history="1">
+      <w:hyperlink r:id="rId35" w:history="1">
         <w:r>
           <w:rPr>
             <w:rStyle w:val="Hyperlink"/>
@@ -637,7 +715,7 @@
       </w:r>
     </w:p>
     <w:p>
-      <w:hyperlink r:id="rId34" w:history="1">
+      <w:hyperlink r:id="rId36" w:history="1">
         <w:r>
           <w:rPr>
             <w:rStyle w:val="Hyperlink"/>
@@ -652,7 +730,7 @@
           <w:rStyle w:val="Hyperlink"/>
         </w:rPr>
       </w:pPr>
-      <w:hyperlink r:id="rId35" w:history="1">
+      <w:hyperlink r:id="rId37" w:history="1">
         <w:r>
           <w:rPr>
             <w:rStyle w:val="Hyperlink"/>
@@ -662,7 +740,7 @@
       </w:hyperlink>
     </w:p>
     <w:p>
-      <w:hyperlink r:id="rId36" w:history="1">
+      <w:hyperlink r:id="rId38" w:history="1">
         <w:r>
           <w:rPr>
             <w:rStyle w:val="Hyperlink"/>
@@ -693,7 +771,7 @@
       </w:r>
     </w:p>
     <w:p>
-      <w:hyperlink r:id="rId37" w:history="1">
+      <w:hyperlink r:id="rId39" w:history="1">
         <w:r>
           <w:rPr>
             <w:rStyle w:val="Hyperlink"/>
@@ -708,7 +786,7 @@
           <w:rStyle w:val="Hyperlink"/>
         </w:rPr>
       </w:pPr>
-      <w:hyperlink r:id="rId38" w:history="1">
+      <w:hyperlink r:id="rId40" w:history="1">
         <w:r>
           <w:rPr>
             <w:rStyle w:val="Hyperlink"/>
@@ -718,7 +796,7 @@
       </w:hyperlink>
     </w:p>
     <w:p>
-      <w:hyperlink r:id="rId39" w:history="1">
+      <w:hyperlink r:id="rId41" w:history="1">
         <w:r>
           <w:rPr>
             <w:rStyle w:val="Hyperlink"/>
@@ -749,7 +827,7 @@
       </w:r>
     </w:p>
     <w:p>
-      <w:hyperlink r:id="rId40" w:history="1">
+      <w:hyperlink r:id="rId42" w:history="1">
         <w:r>
           <w:rPr>
             <w:rStyle w:val="Hyperlink"/>
@@ -764,7 +842,7 @@
           <w:rStyle w:val="Hyperlink"/>
         </w:rPr>
       </w:pPr>
-      <w:hyperlink r:id="rId41" w:history="1">
+      <w:hyperlink r:id="rId43" w:history="1">
         <w:r>
           <w:rPr>
             <w:rStyle w:val="Hyperlink"/>
@@ -774,7 +852,7 @@
       </w:hyperlink>
     </w:p>
     <w:p>
-      <w:hyperlink r:id="rId42" w:history="1">
+      <w:hyperlink r:id="rId44" w:history="1">
         <w:r>
           <w:rPr>
             <w:rStyle w:val="Hyperlink"/>
@@ -805,7 +883,7 @@
       </w:r>
     </w:p>
     <w:p>
-      <w:hyperlink r:id="rId43" w:history="1">
+      <w:hyperlink r:id="rId45" w:history="1">
         <w:r>
           <w:rPr>
             <w:rStyle w:val="Hyperlink"/>
@@ -815,7 +893,7 @@
       </w:hyperlink>
     </w:p>
     <w:p>
-      <w:hyperlink r:id="rId44" w:history="1">
+      <w:hyperlink r:id="rId46" w:history="1">
         <w:r>
           <w:rPr>
             <w:rStyle w:val="Hyperlink"/>
@@ -825,7 +903,7 @@
       </w:hyperlink>
     </w:p>
     <w:p>
-      <w:hyperlink r:id="rId45" w:history="1">
+      <w:hyperlink r:id="rId47" w:history="1">
         <w:r>
           <w:rPr>
             <w:rStyle w:val="Hyperlink"/>
@@ -863,7 +941,7 @@
           <w:szCs w:val="24"/>
         </w:rPr>
       </w:pPr>
-      <w:hyperlink r:id="rId46" w:history="1">
+      <w:hyperlink r:id="rId48" w:anchor="overview" w:history="1">
         <w:r>
           <w:rPr>
             <w:rStyle w:val="Hyperlink"/>
@@ -893,7 +971,7 @@
           <w:szCs w:val="24"/>
         </w:rPr>
       </w:pPr>
-      <w:hyperlink r:id="rId47" w:history="1">
+      <w:hyperlink r:id="rId49" w:history="1">
         <w:r>
           <w:rPr>
             <w:rStyle w:val="Hyperlink"/>
@@ -915,7 +993,7 @@
       </w:pPr>
     </w:p>
     <w:p>
-      <w:hyperlink r:id="rId48" w:history="1">
+      <w:hyperlink r:id="rId50" w:history="1">
         <w:r>
           <w:rPr>
             <w:rStyle w:val="Hyperlink"/>
@@ -950,7 +1028,7 @@
         <w:pStyle w:val="NormalWeb"/>
         <w:spacing w:before="0" w:beforeAutospacing="0" w:after="200" w:afterAutospacing="0"/>
       </w:pPr>
-      <w:hyperlink r:id="rId49" w:history="1">
+      <w:hyperlink r:id="rId51" w:history="1">
         <w:r>
           <w:rPr>
             <w:rStyle w:val="Hyperlink"/>
@@ -963,7 +1041,7 @@
       </w:hyperlink>
     </w:p>
     <w:p>
-      <w:hyperlink r:id="rId50" w:history="1">
+      <w:hyperlink r:id="rId52" w:history="1">
         <w:r>
           <w:rPr>
             <w:rStyle w:val="Hyperlink"/>
@@ -976,7 +1054,7 @@
       </w:hyperlink>
     </w:p>
     <w:p>
-      <w:hyperlink r:id="rId51" w:history="1">
+      <w:hyperlink r:id="rId53" w:history="1">
         <w:r>
           <w:rPr>
             <w:rStyle w:val="Hyperlink"/>
@@ -1019,7 +1097,7 @@
         </w:rPr>
         <w:t xml:space="preserve">Product URL: </w:t>
       </w:r>
-      <w:hyperlink r:id="rId52" w:history="1">
+      <w:hyperlink r:id="rId54" w:history="1">
         <w:r>
           <w:rPr>
             <w:rFonts w:ascii="Calibri" w:hAnsi="Calibri" w:cs="Calibri"/>
@@ -1045,7 +1123,7 @@
         </w:rPr>
         <w:t xml:space="preserve">Video URL: </w:t>
       </w:r>
-      <w:hyperlink r:id="rId53" w:history="1">
+      <w:hyperlink r:id="rId55" w:history="1">
         <w:r>
           <w:rPr>
             <w:rFonts w:ascii="Calibri" w:hAnsi="Calibri" w:cs="Calibri"/>
@@ -1062,7 +1140,7 @@
       <w:pPr>
         <w:spacing w:after="200"/>
       </w:pPr>
-      <w:hyperlink r:id="rId54" w:history="1">
+      <w:hyperlink r:id="rId56" w:history="1">
         <w:r>
           <w:rPr>
             <w:rStyle w:val="Hyperlink"/>
@@ -1081,7 +1159,7 @@
         </w:rPr>
         <w:t xml:space="preserve">Manual URL: </w:t>
       </w:r>
-      <w:hyperlink r:id="rId55" w:history="1">
+      <w:hyperlink r:id="rId57" w:history="1">
         <w:r>
           <w:rPr>
             <w:rFonts w:ascii="Calibri" w:hAnsi="Calibri" w:cs="Calibri"/>
@@ -1134,7 +1212,7 @@
         </w:rPr>
         <w:t xml:space="preserve">URL: </w:t>
       </w:r>
-      <w:hyperlink r:id="rId56" w:history="1">
+      <w:hyperlink r:id="rId58" w:history="1">
         <w:r>
           <w:rPr>
             <w:rStyle w:val="Hyperlink"/>
@@ -1155,7 +1233,7 @@
           <w:szCs w:val="22"/>
         </w:rPr>
       </w:pPr>
-      <w:hyperlink r:id="rId57" w:history="1">
+      <w:hyperlink r:id="rId59" w:history="1">
         <w:r>
           <w:rPr>
             <w:rStyle w:val="Hyperlink"/>
@@ -1186,7 +1264,7 @@
           <w:szCs w:val="22"/>
         </w:rPr>
       </w:pPr>
-      <w:hyperlink r:id="rId58" w:history="1">
+      <w:hyperlink r:id="rId60" w:history="1">
         <w:r>
           <w:rPr>
             <w:rStyle w:val="Hyperlink"/>
@@ -1217,7 +1295,7 @@
           <w:szCs w:val="22"/>
         </w:rPr>
       </w:pPr>
-      <w:hyperlink r:id="rId59" w:history="1">
+      <w:hyperlink r:id="rId61" w:history="1">
         <w:r>
           <w:rPr>
             <w:rStyle w:val="Hyperlink"/>
@@ -1261,7 +1339,7 @@
     </w:p>
     <w:p/>
     <w:p>
-      <w:hyperlink r:id="rId60" w:history="1">
+      <w:hyperlink r:id="rId62" w:history="1">
         <w:r>
           <w:rPr>
             <w:rStyle w:val="Hyperlink"/>
@@ -1272,7 +1350,7 @@
     </w:p>
     <w:p/>
     <w:p>
-      <w:hyperlink r:id="rId61" w:history="1">
+      <w:hyperlink r:id="rId63" w:history="1">
         <w:r>
           <w:rPr>
             <w:rStyle w:val="Hyperlink"/>
@@ -1283,7 +1361,7 @@
     </w:p>
     <w:p/>
     <w:p>
-      <w:hyperlink r:id="rId62" w:history="1">
+      <w:hyperlink r:id="rId64" w:history="1">
         <w:r>
           <w:rPr>
             <w:rStyle w:val="Hyperlink"/>
@@ -1311,7 +1389,7 @@
     </w:p>
     <w:p/>
     <w:p>
-      <w:hyperlink r:id="rId63" w:history="1">
+      <w:hyperlink r:id="rId65" w:history="1">
         <w:r>
           <w:rPr>
             <w:rStyle w:val="Hyperlink"/>
@@ -1321,7 +1399,7 @@
       </w:hyperlink>
     </w:p>
     <w:p>
-      <w:hyperlink r:id="rId64" w:history="1">
+      <w:hyperlink r:id="rId66" w:history="1">
         <w:r>
           <w:rPr>
             <w:rStyle w:val="Hyperlink"/>
@@ -1331,7 +1409,7 @@
       </w:hyperlink>
     </w:p>
     <w:p>
-      <w:hyperlink r:id="rId65" w:history="1">
+      <w:hyperlink r:id="rId67" w:history="1">
         <w:r>
           <w:rPr>
             <w:rStyle w:val="Hyperlink"/>
@@ -1342,7 +1420,7 @@
     </w:p>
     <w:p/>
     <w:p>
-      <w:hyperlink r:id="rId66" w:history="1">
+      <w:hyperlink r:id="rId68" w:history="1">
         <w:r>
           <w:rPr>
             <w:rStyle w:val="Hyperlink"/>
@@ -1373,7 +1451,7 @@
       </w:r>
     </w:p>
     <w:p>
-      <w:hyperlink r:id="rId67" w:history="1">
+      <w:hyperlink r:id="rId69" w:history="1">
         <w:r>
           <w:rPr>
             <w:rStyle w:val="Hyperlink"/>
@@ -1383,7 +1461,7 @@
       </w:hyperlink>
     </w:p>
     <w:p>
-      <w:hyperlink r:id="rId68" w:history="1">
+      <w:hyperlink r:id="rId70" w:history="1">
         <w:r>
           <w:rPr>
             <w:rStyle w:val="Hyperlink"/>
@@ -1393,7 +1471,7 @@
       </w:hyperlink>
     </w:p>
     <w:p>
-      <w:hyperlink r:id="rId69" w:history="1">
+      <w:hyperlink r:id="rId71" w:history="1">
         <w:r>
           <w:rPr>
             <w:rStyle w:val="Hyperlink"/>
@@ -1425,7 +1503,7 @@
     </w:p>
     <w:p/>
     <w:p>
-      <w:hyperlink r:id="rId70" w:history="1">
+      <w:hyperlink r:id="rId72" w:history="1">
         <w:r>
           <w:rPr>
             <w:rStyle w:val="Hyperlink"/>
@@ -1435,7 +1513,7 @@
       </w:hyperlink>
     </w:p>
     <w:p>
-      <w:hyperlink r:id="rId71" w:history="1">
+      <w:hyperlink r:id="rId73" w:history="1">
         <w:r>
           <w:rPr>
             <w:rStyle w:val="Hyperlink"/>
@@ -1445,7 +1523,7 @@
       </w:hyperlink>
     </w:p>
     <w:p>
-      <w:hyperlink r:id="rId72" w:history="1">
+      <w:hyperlink r:id="rId74" w:history="1">
         <w:r>
           <w:rPr>
             <w:rStyle w:val="Hyperlink"/>
@@ -1476,7 +1554,7 @@
       </w:r>
     </w:p>
     <w:p>
-      <w:hyperlink r:id="rId73" w:history="1">
+      <w:hyperlink r:id="rId75" w:history="1">
         <w:r>
           <w:rPr>
             <w:rStyle w:val="Hyperlink"/>
@@ -1486,7 +1564,7 @@
       </w:hyperlink>
     </w:p>
     <w:p>
-      <w:hyperlink r:id="rId74" w:history="1">
+      <w:hyperlink r:id="rId76" w:history="1">
         <w:r>
           <w:rPr>
             <w:rStyle w:val="Hyperlink"/>
@@ -1496,7 +1574,7 @@
       </w:hyperlink>
     </w:p>
     <w:p>
-      <w:hyperlink r:id="rId75" w:history="1">
+      <w:hyperlink r:id="rId77" w:history="1">
         <w:r>
           <w:rPr>
             <w:rStyle w:val="Hyperlink"/>
@@ -1527,7 +1605,7 @@
       </w:r>
     </w:p>
     <w:p>
-      <w:hyperlink r:id="rId76" w:history="1">
+      <w:hyperlink r:id="rId78" w:history="1">
         <w:r>
           <w:rPr>
             <w:rStyle w:val="Hyperlink"/>
@@ -1537,7 +1615,7 @@
       </w:hyperlink>
     </w:p>
     <w:p>
-      <w:hyperlink r:id="rId77" w:history="1">
+      <w:hyperlink r:id="rId79" w:history="1">
         <w:r>
           <w:rPr>
             <w:rStyle w:val="Hyperlink"/>
@@ -1547,7 +1625,7 @@
       </w:hyperlink>
     </w:p>
     <w:p>
-      <w:hyperlink r:id="rId78" w:history="1">
+      <w:hyperlink r:id="rId80" w:history="1">
         <w:r>
           <w:rPr>
             <w:rStyle w:val="Hyperlink"/>
@@ -1578,7 +1656,7 @@
       </w:r>
     </w:p>
     <w:p>
-      <w:hyperlink r:id="rId79" w:history="1">
+      <w:hyperlink r:id="rId81" w:history="1">
         <w:r>
           <w:rPr>
             <w:rStyle w:val="Hyperlink"/>
@@ -1588,7 +1666,7 @@
       </w:hyperlink>
     </w:p>
     <w:p>
-      <w:hyperlink r:id="rId80" w:history="1">
+      <w:hyperlink r:id="rId82" w:history="1">
         <w:r>
           <w:rPr>
             <w:rStyle w:val="Hyperlink"/>
@@ -1598,7 +1676,7 @@
       </w:hyperlink>
     </w:p>
     <w:p>
-      <w:hyperlink r:id="rId81" w:history="1">
+      <w:hyperlink r:id="rId83" w:history="1">
         <w:r>
           <w:rPr>
             <w:rStyle w:val="Hyperlink"/>

--- a/QRScannerData/OGEquipment.docx
+++ b/QRScannerData/OGEquipment.docx
@@ -210,6 +210,45 @@
     </w:p>
     <w:p/>
     <w:p>
+      <w:r>
+        <w:drawing>
+          <wp:inline distT="0" distB="0" distL="0" distR="0" wp14:anchorId="1B793AC4" wp14:editId="14D02DD3">
+            <wp:extent cx="1920406" cy="1943268"/>
+            <wp:effectExtent l="0" t="0" r="3810" b="0"/>
+            <wp:docPr id="127898101" name="Picture 1"/>
+            <wp:cNvGraphicFramePr>
+              <a:graphicFrameLocks xmlns:a="http://schemas.openxmlformats.org/drawingml/2006/main" noChangeAspect="1"/>
+            </wp:cNvGraphicFramePr>
+            <a:graphic xmlns:a="http://schemas.openxmlformats.org/drawingml/2006/main">
+              <a:graphicData uri="http://schemas.openxmlformats.org/drawingml/2006/picture">
+                <pic:pic xmlns:pic="http://schemas.openxmlformats.org/drawingml/2006/picture">
+                  <pic:nvPicPr>
+                    <pic:cNvPr id="127898101" name=""/>
+                    <pic:cNvPicPr/>
+                  </pic:nvPicPr>
+                  <pic:blipFill>
+                    <a:blip r:embed="rId12"/>
+                    <a:stretch>
+                      <a:fillRect/>
+                    </a:stretch>
+                  </pic:blipFill>
+                  <pic:spPr>
+                    <a:xfrm>
+                      <a:off x="0" y="0"/>
+                      <a:ext cx="1920406" cy="1943268"/>
+                    </a:xfrm>
+                    <a:prstGeom prst="rect">
+                      <a:avLst/>
+                    </a:prstGeom>
+                  </pic:spPr>
+                </pic:pic>
+              </a:graphicData>
+            </a:graphic>
+          </wp:inline>
+        </w:drawing>
+      </w:r>
+    </w:p>
+    <w:p>
       <w:pPr>
         <w:pStyle w:val="ListParagraph"/>
         <w:numPr>
@@ -226,11 +265,18 @@
           <w:b/>
           <w:bCs/>
         </w:rPr>
+        <w:t xml:space="preserve">Water Injection </w:t>
+      </w:r>
+      <w:r>
+        <w:rPr>
+          <w:b/>
+          <w:bCs/>
+        </w:rPr>
         <w:t>Pump</w:t>
       </w:r>
     </w:p>
     <w:p>
-      <w:hyperlink r:id="rId12" w:history="1">
+      <w:hyperlink r:id="rId13" w:history="1">
         <w:r>
           <w:rPr>
             <w:rStyle w:val="Hyperlink"/>
@@ -245,7 +291,7 @@
           <w:rStyle w:val="Hyperlink"/>
         </w:rPr>
       </w:pPr>
-      <w:hyperlink r:id="rId13" w:history="1">
+      <w:hyperlink r:id="rId14" w:history="1">
         <w:r>
           <w:rPr>
             <w:rStyle w:val="Hyperlink"/>
@@ -255,7 +301,7 @@
       </w:hyperlink>
     </w:p>
     <w:p>
-      <w:hyperlink r:id="rId14" w:history="1">
+      <w:hyperlink r:id="rId15" w:history="1">
         <w:r>
           <w:rPr>
             <w:rStyle w:val="Hyperlink"/>
@@ -284,9 +330,16 @@
         </w:rPr>
         <w:t>Heat Exchange</w:t>
       </w:r>
-    </w:p>
-    <w:p>
-      <w:hyperlink r:id="rId15" w:history="1">
+      <w:r>
+        <w:rPr>
+          <w:b/>
+          <w:bCs/>
+        </w:rPr>
+        <w:t xml:space="preserve"> Unit</w:t>
+      </w:r>
+    </w:p>
+    <w:p>
+      <w:hyperlink r:id="rId16" w:history="1">
         <w:r>
           <w:rPr>
             <w:rStyle w:val="Hyperlink"/>
@@ -301,7 +354,7 @@
           <w:rStyle w:val="Hyperlink"/>
         </w:rPr>
       </w:pPr>
-      <w:hyperlink r:id="rId16" w:history="1">
+      <w:hyperlink r:id="rId17" w:history="1">
         <w:r>
           <w:rPr>
             <w:rStyle w:val="Hyperlink"/>
@@ -311,7 +364,7 @@
       </w:hyperlink>
     </w:p>
     <w:p>
-      <w:hyperlink r:id="rId17" w:history="1">
+      <w:hyperlink r:id="rId18" w:history="1">
         <w:r>
           <w:rPr>
             <w:rStyle w:val="Hyperlink"/>
@@ -370,7 +423,7 @@
       </w:r>
     </w:p>
     <w:p>
-      <w:hyperlink r:id="rId18" w:history="1">
+      <w:hyperlink r:id="rId19" w:history="1">
         <w:r>
           <w:rPr>
             <w:rStyle w:val="Hyperlink"/>
@@ -385,7 +438,7 @@
           <w:rStyle w:val="Hyperlink"/>
         </w:rPr>
       </w:pPr>
-      <w:hyperlink r:id="rId19" w:history="1">
+      <w:hyperlink r:id="rId20" w:history="1">
         <w:r>
           <w:rPr>
             <w:rStyle w:val="Hyperlink"/>
@@ -395,7 +448,7 @@
       </w:hyperlink>
     </w:p>
     <w:p>
-      <w:hyperlink r:id="rId20" w:history="1">
+      <w:hyperlink r:id="rId21" w:history="1">
         <w:r>
           <w:rPr>
             <w:rStyle w:val="Hyperlink"/>
@@ -440,7 +493,7 @@
       </w:r>
     </w:p>
     <w:p>
-      <w:hyperlink r:id="rId21" w:history="1">
+      <w:hyperlink r:id="rId22" w:history="1">
         <w:r>
           <w:rPr>
             <w:rStyle w:val="Hyperlink"/>
@@ -455,7 +508,7 @@
           <w:rStyle w:val="Hyperlink"/>
         </w:rPr>
       </w:pPr>
-      <w:hyperlink r:id="rId22" w:history="1">
+      <w:hyperlink r:id="rId23" w:history="1">
         <w:r>
           <w:rPr>
             <w:rStyle w:val="Hyperlink"/>
@@ -465,7 +518,7 @@
       </w:hyperlink>
     </w:p>
     <w:p>
-      <w:hyperlink r:id="rId23" w:history="1">
+      <w:hyperlink r:id="rId24" w:history="1">
         <w:r>
           <w:rPr>
             <w:rStyle w:val="Hyperlink"/>
@@ -496,7 +549,7 @@
       </w:r>
     </w:p>
     <w:p>
-      <w:hyperlink r:id="rId24" w:history="1">
+      <w:hyperlink r:id="rId25" w:history="1">
         <w:r>
           <w:rPr>
             <w:rStyle w:val="Hyperlink"/>
@@ -506,7 +559,7 @@
       </w:hyperlink>
     </w:p>
     <w:p>
-      <w:hyperlink r:id="rId25" w:history="1">
+      <w:hyperlink r:id="rId26" w:history="1">
         <w:r>
           <w:rPr>
             <w:rStyle w:val="Hyperlink"/>
@@ -516,7 +569,7 @@
       </w:hyperlink>
     </w:p>
     <w:p>
-      <w:hyperlink r:id="rId26" w:history="1">
+      <w:hyperlink r:id="rId27" w:history="1">
         <w:r>
           <w:rPr>
             <w:rStyle w:val="Hyperlink"/>
@@ -547,7 +600,7 @@
       </w:r>
     </w:p>
     <w:p>
-      <w:hyperlink r:id="rId27" w:history="1">
+      <w:hyperlink r:id="rId28" w:history="1">
         <w:r>
           <w:rPr>
             <w:rStyle w:val="Hyperlink"/>
@@ -562,7 +615,7 @@
           <w:rStyle w:val="Hyperlink"/>
         </w:rPr>
       </w:pPr>
-      <w:hyperlink r:id="rId28" w:history="1">
+      <w:hyperlink r:id="rId29" w:history="1">
         <w:r>
           <w:rPr>
             <w:rStyle w:val="Hyperlink"/>
@@ -572,7 +625,7 @@
       </w:hyperlink>
     </w:p>
     <w:p>
-      <w:hyperlink r:id="rId29" w:history="1">
+      <w:hyperlink r:id="rId30" w:history="1">
         <w:r>
           <w:rPr>
             <w:rStyle w:val="Hyperlink"/>
@@ -601,9 +654,16 @@
         </w:rPr>
         <w:t>Control Logix</w:t>
       </w:r>
-    </w:p>
-    <w:p>
-      <w:hyperlink r:id="rId30" w:history="1">
+      <w:r>
+        <w:rPr>
+          <w:b/>
+          <w:bCs/>
+        </w:rPr>
+        <w:t xml:space="preserve"> PLC</w:t>
+      </w:r>
+    </w:p>
+    <w:p>
+      <w:hyperlink r:id="rId31" w:history="1">
         <w:r>
           <w:rPr>
             <w:rStyle w:val="Hyperlink"/>
@@ -618,7 +678,7 @@
           <w:rStyle w:val="Hyperlink"/>
         </w:rPr>
       </w:pPr>
-      <w:hyperlink r:id="rId31" w:history="1">
+      <w:hyperlink r:id="rId32" w:history="1">
         <w:r>
           <w:rPr>
             <w:rStyle w:val="Hyperlink"/>
@@ -628,7 +688,7 @@
       </w:hyperlink>
     </w:p>
     <w:p>
-      <w:hyperlink r:id="rId32" w:history="1">
+      <w:hyperlink r:id="rId33" w:history="1">
         <w:r>
           <w:rPr>
             <w:rStyle w:val="Hyperlink"/>
@@ -650,16 +710,25 @@
           <w:bCs/>
         </w:rPr>
       </w:pPr>
-      <w:r>
-        <w:rPr>
-          <w:b/>
-          <w:bCs/>
-        </w:rPr>
-        <w:t>PowerFlex VFD</w:t>
-      </w:r>
-    </w:p>
-    <w:p>
-      <w:hyperlink r:id="rId33" w:history="1">
+      <w:proofErr w:type="spellStart"/>
+      <w:r>
+        <w:rPr>
+          <w:b/>
+          <w:bCs/>
+        </w:rPr>
+        <w:t>PowerFlex</w:t>
+      </w:r>
+      <w:proofErr w:type="spellEnd"/>
+      <w:r>
+        <w:rPr>
+          <w:b/>
+          <w:bCs/>
+        </w:rPr>
+        <w:t xml:space="preserve"> VFD</w:t>
+      </w:r>
+    </w:p>
+    <w:p>
+      <w:hyperlink r:id="rId34" w:history="1">
         <w:r>
           <w:rPr>
             <w:rStyle w:val="Hyperlink"/>
@@ -674,7 +743,7 @@
           <w:rStyle w:val="Hyperlink"/>
         </w:rPr>
       </w:pPr>
-      <w:hyperlink r:id="rId34" w:history="1">
+      <w:hyperlink r:id="rId35" w:history="1">
         <w:r>
           <w:rPr>
             <w:rStyle w:val="Hyperlink"/>
@@ -684,7 +753,7 @@
       </w:hyperlink>
     </w:p>
     <w:p>
-      <w:hyperlink r:id="rId35" w:history="1">
+      <w:hyperlink r:id="rId36" w:history="1">
         <w:r>
           <w:rPr>
             <w:rStyle w:val="Hyperlink"/>
@@ -715,7 +784,7 @@
       </w:r>
     </w:p>
     <w:p>
-      <w:hyperlink r:id="rId36" w:history="1">
+      <w:hyperlink r:id="rId37" w:history="1">
         <w:r>
           <w:rPr>
             <w:rStyle w:val="Hyperlink"/>
@@ -730,7 +799,7 @@
           <w:rStyle w:val="Hyperlink"/>
         </w:rPr>
       </w:pPr>
-      <w:hyperlink r:id="rId37" w:history="1">
+      <w:hyperlink r:id="rId38" w:history="1">
         <w:r>
           <w:rPr>
             <w:rStyle w:val="Hyperlink"/>
@@ -740,7 +809,7 @@
       </w:hyperlink>
     </w:p>
     <w:p>
-      <w:hyperlink r:id="rId38" w:history="1">
+      <w:hyperlink r:id="rId39" w:history="1">
         <w:r>
           <w:rPr>
             <w:rStyle w:val="Hyperlink"/>
@@ -771,7 +840,7 @@
       </w:r>
     </w:p>
     <w:p>
-      <w:hyperlink r:id="rId39" w:history="1">
+      <w:hyperlink r:id="rId40" w:history="1">
         <w:r>
           <w:rPr>
             <w:rStyle w:val="Hyperlink"/>
@@ -786,7 +855,7 @@
           <w:rStyle w:val="Hyperlink"/>
         </w:rPr>
       </w:pPr>
-      <w:hyperlink r:id="rId40" w:history="1">
+      <w:hyperlink r:id="rId41" w:history="1">
         <w:r>
           <w:rPr>
             <w:rStyle w:val="Hyperlink"/>
@@ -796,7 +865,7 @@
       </w:hyperlink>
     </w:p>
     <w:p>
-      <w:hyperlink r:id="rId41" w:history="1">
+      <w:hyperlink r:id="rId42" w:history="1">
         <w:r>
           <w:rPr>
             <w:rStyle w:val="Hyperlink"/>
@@ -827,7 +896,7 @@
       </w:r>
     </w:p>
     <w:p>
-      <w:hyperlink r:id="rId42" w:history="1">
+      <w:hyperlink r:id="rId43" w:history="1">
         <w:r>
           <w:rPr>
             <w:rStyle w:val="Hyperlink"/>
@@ -842,7 +911,7 @@
           <w:rStyle w:val="Hyperlink"/>
         </w:rPr>
       </w:pPr>
-      <w:hyperlink r:id="rId43" w:history="1">
+      <w:hyperlink r:id="rId44" w:history="1">
         <w:r>
           <w:rPr>
             <w:rStyle w:val="Hyperlink"/>
@@ -852,7 +921,7 @@
       </w:hyperlink>
     </w:p>
     <w:p>
-      <w:hyperlink r:id="rId44" w:history="1">
+      <w:hyperlink r:id="rId45" w:history="1">
         <w:r>
           <w:rPr>
             <w:rStyle w:val="Hyperlink"/>
@@ -883,7 +952,7 @@
       </w:r>
     </w:p>
     <w:p>
-      <w:hyperlink r:id="rId45" w:history="1">
+      <w:hyperlink r:id="rId46" w:history="1">
         <w:r>
           <w:rPr>
             <w:rStyle w:val="Hyperlink"/>
@@ -893,7 +962,7 @@
       </w:hyperlink>
     </w:p>
     <w:p>
-      <w:hyperlink r:id="rId46" w:history="1">
+      <w:hyperlink r:id="rId47" w:history="1">
         <w:r>
           <w:rPr>
             <w:rStyle w:val="Hyperlink"/>
@@ -903,7 +972,7 @@
       </w:hyperlink>
     </w:p>
     <w:p>
-      <w:hyperlink r:id="rId47" w:history="1">
+      <w:hyperlink r:id="rId48" w:history="1">
         <w:r>
           <w:rPr>
             <w:rStyle w:val="Hyperlink"/>
@@ -941,7 +1010,7 @@
           <w:szCs w:val="24"/>
         </w:rPr>
       </w:pPr>
-      <w:hyperlink r:id="rId48" w:anchor="overview" w:history="1">
+      <w:hyperlink r:id="rId49" w:anchor="overview" w:history="1">
         <w:r>
           <w:rPr>
             <w:rStyle w:val="Hyperlink"/>
@@ -971,7 +1040,7 @@
           <w:szCs w:val="24"/>
         </w:rPr>
       </w:pPr>
-      <w:hyperlink r:id="rId49" w:history="1">
+      <w:hyperlink r:id="rId50" w:history="1">
         <w:r>
           <w:rPr>
             <w:rStyle w:val="Hyperlink"/>
@@ -993,7 +1062,7 @@
       </w:pPr>
     </w:p>
     <w:p>
-      <w:hyperlink r:id="rId50" w:history="1">
+      <w:hyperlink r:id="rId51" w:history="1">
         <w:r>
           <w:rPr>
             <w:rStyle w:val="Hyperlink"/>
@@ -1028,7 +1097,7 @@
         <w:pStyle w:val="NormalWeb"/>
         <w:spacing w:before="0" w:beforeAutospacing="0" w:after="200" w:afterAutospacing="0"/>
       </w:pPr>
-      <w:hyperlink r:id="rId51" w:history="1">
+      <w:hyperlink r:id="rId52" w:history="1">
         <w:r>
           <w:rPr>
             <w:rStyle w:val="Hyperlink"/>
@@ -1041,7 +1110,7 @@
       </w:hyperlink>
     </w:p>
     <w:p>
-      <w:hyperlink r:id="rId52" w:history="1">
+      <w:hyperlink r:id="rId53" w:history="1">
         <w:r>
           <w:rPr>
             <w:rStyle w:val="Hyperlink"/>
@@ -1054,7 +1123,7 @@
       </w:hyperlink>
     </w:p>
     <w:p>
-      <w:hyperlink r:id="rId53" w:history="1">
+      <w:hyperlink r:id="rId54" w:history="1">
         <w:r>
           <w:rPr>
             <w:rStyle w:val="Hyperlink"/>
@@ -1097,7 +1166,7 @@
         </w:rPr>
         <w:t xml:space="preserve">Product URL: </w:t>
       </w:r>
-      <w:hyperlink r:id="rId54" w:history="1">
+      <w:hyperlink r:id="rId55" w:history="1">
         <w:r>
           <w:rPr>
             <w:rFonts w:ascii="Calibri" w:hAnsi="Calibri" w:cs="Calibri"/>
@@ -1123,7 +1192,7 @@
         </w:rPr>
         <w:t xml:space="preserve">Video URL: </w:t>
       </w:r>
-      <w:hyperlink r:id="rId55" w:history="1">
+      <w:hyperlink r:id="rId56" w:history="1">
         <w:r>
           <w:rPr>
             <w:rFonts w:ascii="Calibri" w:hAnsi="Calibri" w:cs="Calibri"/>
@@ -1140,7 +1209,7 @@
       <w:pPr>
         <w:spacing w:after="200"/>
       </w:pPr>
-      <w:hyperlink r:id="rId56" w:history="1">
+      <w:hyperlink r:id="rId57" w:history="1">
         <w:r>
           <w:rPr>
             <w:rStyle w:val="Hyperlink"/>
@@ -1159,7 +1228,7 @@
         </w:rPr>
         <w:t xml:space="preserve">Manual URL: </w:t>
       </w:r>
-      <w:hyperlink r:id="rId57" w:history="1">
+      <w:hyperlink r:id="rId58" w:history="1">
         <w:r>
           <w:rPr>
             <w:rFonts w:ascii="Calibri" w:hAnsi="Calibri" w:cs="Calibri"/>
@@ -1190,6 +1259,7 @@
           <w:b/>
           <w:bCs/>
         </w:rPr>
+        <w:lastRenderedPageBreak/>
         <w:t>Diesel Generator</w:t>
       </w:r>
     </w:p>
@@ -1212,7 +1282,7 @@
         </w:rPr>
         <w:t xml:space="preserve">URL: </w:t>
       </w:r>
-      <w:hyperlink r:id="rId58" w:history="1">
+      <w:hyperlink r:id="rId59" w:history="1">
         <w:r>
           <w:rPr>
             <w:rStyle w:val="Hyperlink"/>
@@ -1233,7 +1303,7 @@
           <w:szCs w:val="22"/>
         </w:rPr>
       </w:pPr>
-      <w:hyperlink r:id="rId59" w:history="1">
+      <w:hyperlink r:id="rId60" w:history="1">
         <w:r>
           <w:rPr>
             <w:rStyle w:val="Hyperlink"/>
@@ -1264,7 +1334,7 @@
           <w:szCs w:val="22"/>
         </w:rPr>
       </w:pPr>
-      <w:hyperlink r:id="rId60" w:history="1">
+      <w:hyperlink r:id="rId61" w:history="1">
         <w:r>
           <w:rPr>
             <w:rStyle w:val="Hyperlink"/>
@@ -1295,7 +1365,7 @@
           <w:szCs w:val="22"/>
         </w:rPr>
       </w:pPr>
-      <w:hyperlink r:id="rId61" w:history="1">
+      <w:hyperlink r:id="rId62" w:history="1">
         <w:r>
           <w:rPr>
             <w:rStyle w:val="Hyperlink"/>
@@ -1339,7 +1409,7 @@
     </w:p>
     <w:p/>
     <w:p>
-      <w:hyperlink r:id="rId62" w:history="1">
+      <w:hyperlink r:id="rId63" w:history="1">
         <w:r>
           <w:rPr>
             <w:rStyle w:val="Hyperlink"/>
@@ -1350,7 +1420,7 @@
     </w:p>
     <w:p/>
     <w:p>
-      <w:hyperlink r:id="rId63" w:history="1">
+      <w:hyperlink r:id="rId64" w:history="1">
         <w:r>
           <w:rPr>
             <w:rStyle w:val="Hyperlink"/>
@@ -1361,7 +1431,7 @@
     </w:p>
     <w:p/>
     <w:p>
-      <w:hyperlink r:id="rId64" w:history="1">
+      <w:hyperlink r:id="rId65" w:history="1">
         <w:r>
           <w:rPr>
             <w:rStyle w:val="Hyperlink"/>
@@ -1389,7 +1459,7 @@
     </w:p>
     <w:p/>
     <w:p>
-      <w:hyperlink r:id="rId65" w:history="1">
+      <w:hyperlink r:id="rId66" w:history="1">
         <w:r>
           <w:rPr>
             <w:rStyle w:val="Hyperlink"/>
@@ -1399,7 +1469,7 @@
       </w:hyperlink>
     </w:p>
     <w:p>
-      <w:hyperlink r:id="rId66" w:history="1">
+      <w:hyperlink r:id="rId67" w:history="1">
         <w:r>
           <w:rPr>
             <w:rStyle w:val="Hyperlink"/>
@@ -1409,7 +1479,7 @@
       </w:hyperlink>
     </w:p>
     <w:p>
-      <w:hyperlink r:id="rId67" w:history="1">
+      <w:hyperlink r:id="rId68" w:history="1">
         <w:r>
           <w:rPr>
             <w:rStyle w:val="Hyperlink"/>
@@ -1420,7 +1490,7 @@
     </w:p>
     <w:p/>
     <w:p>
-      <w:hyperlink r:id="rId68" w:history="1">
+      <w:hyperlink r:id="rId69" w:history="1">
         <w:r>
           <w:rPr>
             <w:rStyle w:val="Hyperlink"/>
@@ -1451,7 +1521,7 @@
       </w:r>
     </w:p>
     <w:p>
-      <w:hyperlink r:id="rId69" w:history="1">
+      <w:hyperlink r:id="rId70" w:history="1">
         <w:r>
           <w:rPr>
             <w:rStyle w:val="Hyperlink"/>
@@ -1461,7 +1531,7 @@
       </w:hyperlink>
     </w:p>
     <w:p>
-      <w:hyperlink r:id="rId70" w:history="1">
+      <w:hyperlink r:id="rId71" w:history="1">
         <w:r>
           <w:rPr>
             <w:rStyle w:val="Hyperlink"/>
@@ -1471,7 +1541,7 @@
       </w:hyperlink>
     </w:p>
     <w:p>
-      <w:hyperlink r:id="rId71" w:history="1">
+      <w:hyperlink r:id="rId72" w:history="1">
         <w:r>
           <w:rPr>
             <w:rStyle w:val="Hyperlink"/>
@@ -1503,7 +1573,7 @@
     </w:p>
     <w:p/>
     <w:p>
-      <w:hyperlink r:id="rId72" w:history="1">
+      <w:hyperlink r:id="rId73" w:history="1">
         <w:r>
           <w:rPr>
             <w:rStyle w:val="Hyperlink"/>
@@ -1513,7 +1583,7 @@
       </w:hyperlink>
     </w:p>
     <w:p>
-      <w:hyperlink r:id="rId73" w:history="1">
+      <w:hyperlink r:id="rId74" w:history="1">
         <w:r>
           <w:rPr>
             <w:rStyle w:val="Hyperlink"/>
@@ -1523,7 +1593,7 @@
       </w:hyperlink>
     </w:p>
     <w:p>
-      <w:hyperlink r:id="rId74" w:history="1">
+      <w:hyperlink r:id="rId75" w:history="1">
         <w:r>
           <w:rPr>
             <w:rStyle w:val="Hyperlink"/>
@@ -1554,7 +1624,7 @@
       </w:r>
     </w:p>
     <w:p>
-      <w:hyperlink r:id="rId75" w:history="1">
+      <w:hyperlink r:id="rId76" w:history="1">
         <w:r>
           <w:rPr>
             <w:rStyle w:val="Hyperlink"/>
@@ -1564,7 +1634,7 @@
       </w:hyperlink>
     </w:p>
     <w:p>
-      <w:hyperlink r:id="rId76" w:history="1">
+      <w:hyperlink r:id="rId77" w:history="1">
         <w:r>
           <w:rPr>
             <w:rStyle w:val="Hyperlink"/>
@@ -1574,7 +1644,7 @@
       </w:hyperlink>
     </w:p>
     <w:p>
-      <w:hyperlink r:id="rId77" w:history="1">
+      <w:hyperlink r:id="rId78" w:history="1">
         <w:r>
           <w:rPr>
             <w:rStyle w:val="Hyperlink"/>
@@ -1601,11 +1671,12 @@
           <w:b/>
           <w:bCs/>
         </w:rPr>
+        <w:lastRenderedPageBreak/>
         <w:t>Muffin Monster</w:t>
       </w:r>
     </w:p>
     <w:p>
-      <w:hyperlink r:id="rId78" w:history="1">
+      <w:hyperlink r:id="rId79" w:history="1">
         <w:r>
           <w:rPr>
             <w:rStyle w:val="Hyperlink"/>
@@ -1615,7 +1686,7 @@
       </w:hyperlink>
     </w:p>
     <w:p>
-      <w:hyperlink r:id="rId79" w:history="1">
+      <w:hyperlink r:id="rId80" w:history="1">
         <w:r>
           <w:rPr>
             <w:rStyle w:val="Hyperlink"/>
@@ -1625,7 +1696,7 @@
       </w:hyperlink>
     </w:p>
     <w:p>
-      <w:hyperlink r:id="rId80" w:history="1">
+      <w:hyperlink r:id="rId81" w:history="1">
         <w:r>
           <w:rPr>
             <w:rStyle w:val="Hyperlink"/>
@@ -1656,7 +1727,7 @@
       </w:r>
     </w:p>
     <w:p>
-      <w:hyperlink r:id="rId81" w:history="1">
+      <w:hyperlink r:id="rId82" w:history="1">
         <w:r>
           <w:rPr>
             <w:rStyle w:val="Hyperlink"/>
@@ -1666,7 +1737,7 @@
       </w:hyperlink>
     </w:p>
     <w:p>
-      <w:hyperlink r:id="rId82" w:history="1">
+      <w:hyperlink r:id="rId83" w:history="1">
         <w:r>
           <w:rPr>
             <w:rStyle w:val="Hyperlink"/>
@@ -1676,7 +1747,7 @@
       </w:hyperlink>
     </w:p>
     <w:p>
-      <w:hyperlink r:id="rId83" w:history="1">
+      <w:hyperlink r:id="rId84" w:history="1">
         <w:r>
           <w:rPr>
             <w:rStyle w:val="Hyperlink"/>
@@ -2430,7 +2501,6 @@
   <w:style w:type="character" w:default="1" w:styleId="DefaultParagraphFont">
     <w:name w:val="Default Paragraph Font"/>
     <w:uiPriority w:val="1"/>
-    <w:semiHidden/>
     <w:unhideWhenUsed/>
   </w:style>
   <w:style w:type="table" w:default="1" w:styleId="TableNormal">
